--- a/storage/app/templates/solo_parent_template.docx
+++ b/storage/app/templates/solo_parent_template.docx
@@ -4,51 +4,81 @@
   <w:body>
     <w:p>
       <w:pPr>
-        <w:jc w:val="center"/>
-        <w:rPr>
-          <w:sz w:val="20"/>
-        </w:rPr>
-      </w:pPr>
-      <w:r>
-        <w:t>Republic of the Philippines</w:t>
-      </w:r>
-    </w:p>
-    <w:p>
-      <w:pPr>
-        <w:jc w:val="center"/>
-        <w:rPr>
-          <w:sz w:val="20"/>
-        </w:rPr>
-      </w:pPr>
-      <w:r>
-        <w:t>PROVINCE OF NUEVA ECIJA</w:t>
-      </w:r>
-    </w:p>
-    <w:p>
-      <w:pPr>
-        <w:jc w:val="center"/>
-        <w:rPr>
-          <w:sz w:val="20"/>
-        </w:rPr>
-      </w:pPr>
-      <w:r>
-        <w:t>City of Gapan</w:t>
-      </w:r>
-    </w:p>
-    <w:p>
-      <w:pPr>
-        <w:jc w:val="center"/>
         <w:rPr>
           <w:sz w:val="20"/>
         </w:rPr>
       </w:pPr>
       <w:r>
         <w:rPr>
-          <w:b/>
-          <w:color w:val="FFA500"/>
-          <w:sz w:val="24"/>
+          <w:noProof/>
         </w:rPr>
-        <w:t>BARANGAY SAN LORENZO</w:t>
+        <w:drawing>
+          <wp:anchor distT="0" distB="0" distL="114300" distR="114300" simplePos="0" relativeHeight="251658752" behindDoc="1" locked="0" layoutInCell="1" allowOverlap="1" wp14:anchorId="60EAF9B8" wp14:editId="317AEF06">
+            <wp:simplePos x="0" y="0"/>
+            <wp:positionH relativeFrom="page">
+              <wp:posOffset>-31583</wp:posOffset>
+            </wp:positionH>
+            <wp:positionV relativeFrom="page">
+              <wp:posOffset>-19050</wp:posOffset>
+            </wp:positionV>
+            <wp:extent cx="7570871" cy="10748015"/>
+            <wp:effectExtent l="0" t="0" r="0" b="0"/>
+            <wp:wrapNone/>
+            <wp:docPr id="1" name="Picture 1"/>
+            <wp:cNvGraphicFramePr>
+              <a:graphicFrameLocks xmlns:a="http://schemas.openxmlformats.org/drawingml/2006/main" noChangeAspect="1"/>
+            </wp:cNvGraphicFramePr>
+            <a:graphic xmlns:a="http://schemas.openxmlformats.org/drawingml/2006/main">
+              <a:graphicData uri="http://schemas.openxmlformats.org/drawingml/2006/picture">
+                <pic:pic xmlns:pic="http://schemas.openxmlformats.org/drawingml/2006/picture">
+                  <pic:nvPicPr>
+                    <pic:cNvPr id="0" name="H-F-L.png"/>
+                    <pic:cNvPicPr/>
+                  </pic:nvPicPr>
+                  <pic:blipFill>
+                    <a:blip r:embed="rId6" cstate="print">
+                      <a:extLst>
+                        <a:ext uri="{28A0092B-C50C-407E-A947-70E740481C1C}">
+                          <a14:useLocalDpi xmlns:a14="http://schemas.microsoft.com/office/drawing/2010/main" val="0"/>
+                        </a:ext>
+                      </a:extLst>
+                    </a:blip>
+                    <a:stretch>
+                      <a:fillRect/>
+                    </a:stretch>
+                  </pic:blipFill>
+                  <pic:spPr>
+                    <a:xfrm>
+                      <a:off x="0" y="0"/>
+                      <a:ext cx="7570871" cy="10748015"/>
+                    </a:xfrm>
+                    <a:prstGeom prst="rect">
+                      <a:avLst/>
+                    </a:prstGeom>
+                  </pic:spPr>
+                </pic:pic>
+              </a:graphicData>
+            </a:graphic>
+            <wp14:sizeRelH relativeFrom="page">
+              <wp14:pctWidth>0</wp14:pctWidth>
+            </wp14:sizeRelH>
+            <wp14:sizeRelV relativeFrom="page">
+              <wp14:pctHeight>0</wp14:pctHeight>
+            </wp14:sizeRelV>
+          </wp:anchor>
+        </w:drawing>
+      </w:r>
+      <w:r>
+        <w:rPr>
+          <w:noProof/>
+        </w:rPr>
+        <w:softHyphen/>
+      </w:r>
+      <w:r>
+        <w:rPr>
+          <w:noProof/>
+        </w:rPr>
+        <w:softHyphen/>
       </w:r>
     </w:p>
     <w:p>
@@ -62,116 +92,46 @@
       <w:pPr>
         <w:jc w:val="center"/>
         <w:rPr>
-          <w:sz w:val="20"/>
+          <w:b/>
+          <w:color w:val="0070C0"/>
+          <w:sz w:val="24"/>
+        </w:rPr>
+      </w:pPr>
+    </w:p>
+    <w:p>
+      <w:pPr>
+        <w:jc w:val="center"/>
+        <w:rPr>
+          <w:b/>
+          <w:color w:val="0070C0"/>
+          <w:sz w:val="24"/>
+        </w:rPr>
+      </w:pPr>
+    </w:p>
+    <w:p>
+      <w:pPr>
+        <w:jc w:val="center"/>
+        <w:rPr>
+          <w:b/>
+          <w:color w:val="0070C0"/>
+          <w:sz w:val="24"/>
+        </w:rPr>
+      </w:pPr>
+    </w:p>
+    <w:p>
+      <w:pPr>
+        <w:jc w:val="center"/>
+        <w:rPr>
+          <w:sz w:val="28"/>
         </w:rPr>
       </w:pPr>
       <w:r>
         <w:rPr>
           <w:b/>
           <w:color w:val="0070C0"/>
-          <w:sz w:val="24"/>
+          <w:sz w:val="36"/>
         </w:rPr>
         <w:t>CERTIFICATE OF SOLO PARENT</w:t>
-      </w:r>
-    </w:p>
-    <w:p>
-      <w:pPr>
-        <w:rPr>
-          <w:sz w:val="20"/>
-        </w:rPr>
-      </w:pPr>
-    </w:p>
-    <w:p>
-      <w:pPr>
-        <w:rPr>
-          <w:sz w:val="20"/>
-        </w:rPr>
-      </w:pPr>
-      <w:r>
-        <w:rPr>
-          <w:b/>
-          <w:sz w:val="20"/>
-          <w:u w:val="single"/>
-        </w:rPr>
-        <w:t>TO WHOM IT MAY CONCERN:</w:t>
-      </w:r>
-      <w:r>
-        <w:rPr>
-          <w:b/>
-          <w:sz w:val="20"/>
-          <w:u w:val="single"/>
-        </w:rPr>
-        <w:br/>
-      </w:r>
-    </w:p>
-    <w:p>
-      <w:pPr>
-        <w:rPr>
-          <w:sz w:val="20"/>
-        </w:rPr>
-      </w:pPr>
-      <w:r>
-        <w:rPr>
-          <w:sz w:val="20"/>
-        </w:rPr>
-        <w:t xml:space="preserve">This is to certify that ${FULL_NAME}, ${AGE} years of age, resident of Barangay San Lorenzo, Gapan City, Nueva </w:t>
-      </w:r>
-      <w:r>
-        <w:rPr>
-          <w:sz w:val="20"/>
-        </w:rPr>
-        <w:t>Ecija personally known to me, belongs to an indigent family in this barangay.</w:t>
-      </w:r>
-      <w:r>
-        <w:rPr>
-          <w:sz w:val="20"/>
-        </w:rPr>
-        <w:br/>
-      </w:r>
-    </w:p>
-    <w:p>
-      <w:pPr>
-        <w:rPr>
-          <w:sz w:val="20"/>
-        </w:rPr>
-      </w:pPr>
-      <w:r>
-        <w:rPr>
-          <w:sz w:val="20"/>
-        </w:rPr>
-        <w:t>This certification is issued upon the request of the person named above for ${PURPOSE} purposes.</w:t>
-      </w:r>
-    </w:p>
-    <w:p>
-      <w:pPr>
-        <w:rPr>
-          <w:sz w:val="20"/>
-        </w:rPr>
-      </w:pPr>
-      <w:r>
-        <w:rPr>
-          <w:sz w:val="20"/>
-        </w:rPr>
-        <w:t>Issued on this ${DAY} day of ${MONTH_YEAR} here at Barangay Hall of San Lorenzo,</w:t>
-      </w:r>
-      <w:r>
-        <w:rPr>
-          <w:sz w:val="20"/>
-        </w:rPr>
-        <w:t xml:space="preserve"> Gapan City, Nueva Ecija.</w:t>
-      </w:r>
-    </w:p>
-    <w:p>
-      <w:pPr>
-        <w:rPr>
-          <w:sz w:val="20"/>
-        </w:rPr>
-      </w:pPr>
-      <w:r>
-        <w:rPr>
-          <w:sz w:val="20"/>
-        </w:rPr>
-        <w:t>San Lorenzo, Gapan City, Nueva Ecija.</w:t>
       </w:r>
     </w:p>
     <w:p>
@@ -191,66 +151,256 @@
     <w:p>
       <w:pPr>
         <w:rPr>
-          <w:sz w:val="20"/>
+          <w:sz w:val="24"/>
         </w:rPr>
       </w:pPr>
       <w:r>
         <w:rPr>
-          <w:sz w:val="20"/>
+          <w:sz w:val="24"/>
+        </w:rPr>
+        <w:t>This is to certify that ${FULL_NAME}, ${AGE} years of age, resident of Barangay San Lorenzo, Gapan City, Nueva Ecija personally known to me, belongs to an indigent family in this barangay.</w:t>
+      </w:r>
+      <w:r>
+        <w:rPr>
+          <w:sz w:val="24"/>
+        </w:rPr>
+        <w:br/>
+      </w:r>
+    </w:p>
+    <w:p>
+      <w:pPr>
+        <w:rPr>
+          <w:sz w:val="24"/>
+        </w:rPr>
+      </w:pPr>
+      <w:r>
+        <w:rPr>
+          <w:sz w:val="24"/>
+        </w:rPr>
+        <w:t>This certification is issued upon the request of the person named above for ${PURPOSE} purposes.</w:t>
+      </w:r>
+    </w:p>
+    <w:p>
+      <w:pPr>
+        <w:rPr>
+          <w:sz w:val="24"/>
+        </w:rPr>
+      </w:pPr>
+      <w:r>
+        <w:rPr>
+          <w:sz w:val="24"/>
+        </w:rPr>
+        <w:t>Issued on this ${DAY} day of ${MONTH_YEAR} here at Barangay Hall of San Lorenzo, Gapan City, Nueva Ecija.</w:t>
+      </w:r>
+    </w:p>
+    <w:p>
+      <w:pPr>
+        <w:rPr>
+          <w:sz w:val="24"/>
+        </w:rPr>
+      </w:pPr>
+      <w:r>
+        <w:rPr>
+          <w:noProof/>
+          <w:sz w:val="24"/>
+        </w:rPr>
+        <w:drawing>
+          <wp:anchor distT="0" distB="0" distL="114300" distR="114300" simplePos="0" relativeHeight="251666944" behindDoc="1" locked="0" layoutInCell="1" allowOverlap="1">
+            <wp:simplePos x="0" y="0"/>
+            <wp:positionH relativeFrom="column">
+              <wp:posOffset>2946333</wp:posOffset>
+            </wp:positionH>
+            <wp:positionV relativeFrom="paragraph">
+              <wp:posOffset>343535</wp:posOffset>
+            </wp:positionV>
+            <wp:extent cx="1945223" cy="1933575"/>
+            <wp:effectExtent l="0" t="0" r="0" b="0"/>
+            <wp:wrapNone/>
+            <wp:docPr id="3" name="Picture 3"/>
+            <wp:cNvGraphicFramePr>
+              <a:graphicFrameLocks xmlns:a="http://schemas.openxmlformats.org/drawingml/2006/main" noChangeAspect="1"/>
+            </wp:cNvGraphicFramePr>
+            <a:graphic xmlns:a="http://schemas.openxmlformats.org/drawingml/2006/main">
+              <a:graphicData uri="http://schemas.openxmlformats.org/drawingml/2006/picture">
+                <pic:pic xmlns:pic="http://schemas.openxmlformats.org/drawingml/2006/picture">
+                  <pic:nvPicPr>
+                    <pic:cNvPr id="3" name="9k-removebg-preview.png"/>
+                    <pic:cNvPicPr/>
+                  </pic:nvPicPr>
+                  <pic:blipFill>
+                    <a:blip r:embed="rId7">
+                      <a:extLst>
+                        <a:ext uri="{28A0092B-C50C-407E-A947-70E740481C1C}">
+                          <a14:useLocalDpi xmlns:a14="http://schemas.microsoft.com/office/drawing/2010/main" val="0"/>
+                        </a:ext>
+                      </a:extLst>
+                    </a:blip>
+                    <a:stretch>
+                      <a:fillRect/>
+                    </a:stretch>
+                  </pic:blipFill>
+                  <pic:spPr>
+                    <a:xfrm>
+                      <a:off x="0" y="0"/>
+                      <a:ext cx="1945223" cy="1933575"/>
+                    </a:xfrm>
+                    <a:prstGeom prst="rect">
+                      <a:avLst/>
+                    </a:prstGeom>
+                  </pic:spPr>
+                </pic:pic>
+              </a:graphicData>
+            </a:graphic>
+            <wp14:sizeRelH relativeFrom="page">
+              <wp14:pctWidth>0</wp14:pctWidth>
+            </wp14:sizeRelH>
+            <wp14:sizeRelV relativeFrom="page">
+              <wp14:pctHeight>0</wp14:pctHeight>
+            </wp14:sizeRelV>
+          </wp:anchor>
+        </w:drawing>
+      </w:r>
+      <w:r>
+        <w:rPr>
+          <w:sz w:val="24"/>
+        </w:rPr>
+        <w:t xml:space="preserve">San Lorenzo, </w:t>
+      </w:r>
+      <w:proofErr w:type="spellStart"/>
+      <w:r>
+        <w:rPr>
+          <w:sz w:val="24"/>
+        </w:rPr>
+        <w:t>Gapan</w:t>
+      </w:r>
+      <w:proofErr w:type="spellEnd"/>
+      <w:r>
+        <w:rPr>
+          <w:sz w:val="24"/>
+        </w:rPr>
+        <w:t xml:space="preserve"> City, Nueva Ecija.</w:t>
+      </w:r>
+    </w:p>
+    <w:p>
+      <w:pPr>
+        <w:rPr>
+          <w:sz w:val="24"/>
+        </w:rPr>
+      </w:pPr>
+      <w:r>
+        <w:rPr>
+          <w:noProof/>
+          <w:sz w:val="24"/>
+        </w:rPr>
+        <w:drawing>
+          <wp:anchor distT="0" distB="0" distL="114300" distR="114300" simplePos="0" relativeHeight="251673088" behindDoc="1" locked="0" layoutInCell="1" allowOverlap="1">
+            <wp:simplePos x="0" y="0"/>
+            <wp:positionH relativeFrom="column">
+              <wp:posOffset>-271211</wp:posOffset>
+            </wp:positionH>
+            <wp:positionV relativeFrom="paragraph">
+              <wp:posOffset>176730</wp:posOffset>
+            </wp:positionV>
+            <wp:extent cx="2002155" cy="1603877"/>
+            <wp:effectExtent l="0" t="0" r="0" b="0"/>
+            <wp:wrapNone/>
+            <wp:docPr id="4" name="Picture 4"/>
+            <wp:cNvGraphicFramePr>
+              <a:graphicFrameLocks xmlns:a="http://schemas.openxmlformats.org/drawingml/2006/main" noChangeAspect="1"/>
+            </wp:cNvGraphicFramePr>
+            <a:graphic xmlns:a="http://schemas.openxmlformats.org/drawingml/2006/main">
+              <a:graphicData uri="http://schemas.openxmlformats.org/drawingml/2006/picture">
+                <pic:pic xmlns:pic="http://schemas.openxmlformats.org/drawingml/2006/picture">
+                  <pic:nvPicPr>
+                    <pic:cNvPr id="4" name="6cca936a-8e9a-4885-8b20-6b76dc7a3d0b-removebg-preview.png"/>
+                    <pic:cNvPicPr/>
+                  </pic:nvPicPr>
+                  <pic:blipFill>
+                    <a:blip r:embed="rId8">
+                      <a:extLst>
+                        <a:ext uri="{28A0092B-C50C-407E-A947-70E740481C1C}">
+                          <a14:useLocalDpi xmlns:a14="http://schemas.microsoft.com/office/drawing/2010/main" val="0"/>
+                        </a:ext>
+                      </a:extLst>
+                    </a:blip>
+                    <a:stretch>
+                      <a:fillRect/>
+                    </a:stretch>
+                  </pic:blipFill>
+                  <pic:spPr>
+                    <a:xfrm>
+                      <a:off x="0" y="0"/>
+                      <a:ext cx="2002155" cy="1603877"/>
+                    </a:xfrm>
+                    <a:prstGeom prst="rect">
+                      <a:avLst/>
+                    </a:prstGeom>
+                  </pic:spPr>
+                </pic:pic>
+              </a:graphicData>
+            </a:graphic>
+            <wp14:sizeRelH relativeFrom="page">
+              <wp14:pctWidth>0</wp14:pctWidth>
+            </wp14:sizeRelH>
+            <wp14:sizeRelV relativeFrom="page">
+              <wp14:pctHeight>0</wp14:pctHeight>
+            </wp14:sizeRelV>
+          </wp:anchor>
+        </w:drawing>
+      </w:r>
+    </w:p>
+    <w:p>
+      <w:pPr>
+        <w:rPr>
+          <w:sz w:val="24"/>
+        </w:rPr>
+      </w:pPr>
+    </w:p>
+    <w:p>
+      <w:pPr>
+        <w:rPr>
+          <w:sz w:val="24"/>
+        </w:rPr>
+      </w:pPr>
+      <w:r>
+        <w:rPr>
+          <w:sz w:val="24"/>
         </w:rPr>
         <w:t>Certified by:</w:t>
       </w:r>
       <w:r>
         <w:rPr>
-          <w:sz w:val="20"/>
+          <w:sz w:val="24"/>
         </w:rPr>
         <w:tab/>
       </w:r>
       <w:r>
         <w:rPr>
-          <w:sz w:val="20"/>
+          <w:sz w:val="24"/>
         </w:rPr>
         <w:tab/>
       </w:r>
       <w:r>
         <w:rPr>
-          <w:sz w:val="20"/>
+          <w:sz w:val="24"/>
         </w:rPr>
         <w:tab/>
       </w:r>
       <w:r>
         <w:rPr>
-          <w:sz w:val="20"/>
+          <w:sz w:val="24"/>
         </w:rPr>
         <w:tab/>
       </w:r>
       <w:r>
         <w:rPr>
-          <w:sz w:val="20"/>
+          <w:sz w:val="24"/>
         </w:rPr>
         <w:tab/>
       </w:r>
       <w:r>
         <w:rPr>
-          <w:sz w:val="20"/>
-        </w:rPr>
-        <w:tab/>
-      </w:r>
-      <w:r>
-        <w:rPr>
-          <w:sz w:val="20"/>
-        </w:rPr>
-        <w:tab/>
-      </w:r>
-      <w:r>
-        <w:rPr>
-          <w:sz w:val="20"/>
-        </w:rPr>
-        <w:tab/>
-      </w:r>
-      <w:r>
-        <w:rPr>
-          <w:sz w:val="20"/>
+          <w:sz w:val="24"/>
         </w:rPr>
         <w:t>Approved by:</w:t>
       </w:r>
@@ -258,55 +408,48 @@
     <w:p>
       <w:pPr>
         <w:rPr>
-          <w:sz w:val="20"/>
+          <w:b/>
+          <w:sz w:val="24"/>
         </w:rPr>
       </w:pPr>
       <w:r>
         <w:rPr>
-          <w:sz w:val="20"/>
+          <w:sz w:val="24"/>
         </w:rPr>
         <w:br/>
+      </w:r>
+      <w:r>
+        <w:rPr>
+          <w:b/>
+          <w:sz w:val="24"/>
+        </w:rPr>
         <w:t>WILLIAM DS. TIRRADO</w:t>
       </w:r>
       <w:r>
         <w:rPr>
-          <w:sz w:val="20"/>
+          <w:b/>
+          <w:sz w:val="24"/>
         </w:rPr>
         <w:tab/>
       </w:r>
       <w:r>
         <w:rPr>
-          <w:sz w:val="20"/>
+          <w:b/>
+          <w:sz w:val="24"/>
         </w:rPr>
         <w:tab/>
       </w:r>
       <w:r>
         <w:rPr>
-          <w:sz w:val="20"/>
+          <w:b/>
+          <w:sz w:val="24"/>
         </w:rPr>
         <w:tab/>
       </w:r>
       <w:r>
         <w:rPr>
-          <w:sz w:val="20"/>
-        </w:rPr>
-        <w:tab/>
-      </w:r>
-      <w:r>
-        <w:rPr>
-          <w:sz w:val="20"/>
-        </w:rPr>
-        <w:tab/>
-      </w:r>
-      <w:r>
-        <w:rPr>
-          <w:sz w:val="20"/>
-        </w:rPr>
-        <w:tab/>
-      </w:r>
-      <w:r>
-        <w:rPr>
-          <w:sz w:val="20"/>
+          <w:b/>
+          <w:sz w:val="24"/>
         </w:rPr>
         <w:t>PAUL MICHAEL A. AMPARADO</w:t>
       </w:r>
@@ -314,70 +457,81 @@
     <w:p>
       <w:pPr>
         <w:rPr>
-          <w:sz w:val="20"/>
+          <w:b/>
+          <w:sz w:val="24"/>
         </w:rPr>
       </w:pPr>
       <w:r>
         <w:rPr>
-          <w:sz w:val="20"/>
+          <w:b/>
+          <w:color w:val="FF0000"/>
+          <w:sz w:val="24"/>
+        </w:rPr>
+        <w:t xml:space="preserve">  </w:t>
+      </w:r>
+      <w:r>
+        <w:rPr>
+          <w:b/>
+          <w:color w:val="FF0000"/>
+          <w:sz w:val="24"/>
         </w:rPr>
         <w:t>Barangay Secretary</w:t>
       </w:r>
       <w:r>
         <w:rPr>
-          <w:sz w:val="20"/>
+          <w:b/>
+          <w:color w:val="FF0000"/>
+          <w:sz w:val="24"/>
         </w:rPr>
         <w:tab/>
       </w:r>
       <w:r>
         <w:rPr>
-          <w:sz w:val="20"/>
+          <w:b/>
+          <w:color w:val="FF0000"/>
+          <w:sz w:val="24"/>
         </w:rPr>
         <w:tab/>
       </w:r>
       <w:r>
         <w:rPr>
-          <w:sz w:val="20"/>
+          <w:b/>
+          <w:color w:val="FF0000"/>
+          <w:sz w:val="24"/>
         </w:rPr>
         <w:tab/>
       </w:r>
       <w:r>
         <w:rPr>
-          <w:sz w:val="20"/>
+          <w:b/>
+          <w:color w:val="FF0000"/>
+          <w:sz w:val="24"/>
         </w:rPr>
         <w:tab/>
       </w:r>
       <w:r>
         <w:rPr>
-          <w:sz w:val="20"/>
+          <w:b/>
+          <w:color w:val="FF0000"/>
+          <w:sz w:val="24"/>
         </w:rPr>
-        <w:tab/>
+        <w:t xml:space="preserve"> </w:t>
       </w:r>
-      <w:r>
-        <w:rPr>
-          <w:sz w:val="20"/>
-        </w:rPr>
-        <w:tab/>
-      </w:r>
-      <w:r>
-        <w:rPr>
-          <w:sz w:val="20"/>
-        </w:rPr>
-        <w:tab/>
-      </w:r>
-      <w:bookmarkStart w:id="0" w:name="_GoBack"/>
-      <w:bookmarkEnd w:id="0"/>
       <w:proofErr w:type="spellStart"/>
       <w:r>
         <w:rPr>
-          <w:sz w:val="20"/>
+          <w:b/>
+          <w:color w:val="FF0000"/>
+          <w:sz w:val="24"/>
         </w:rPr>
         <w:t>Punong</w:t>
       </w:r>
       <w:proofErr w:type="spellEnd"/>
       <w:r>
         <w:rPr>
-          <w:sz w:val="20"/>
+          <w:b/>
+          <w:color w:val="FF0000"/>
+          <w:sz w:val="24"/>
         </w:rPr>
         <w:t xml:space="preserve"> Barangay</w:t>
       </w:r>
@@ -385,48 +539,60 @@
     <w:p>
       <w:pPr>
         <w:rPr>
-          <w:sz w:val="20"/>
+          <w:sz w:val="24"/>
         </w:rPr>
       </w:pPr>
     </w:p>
     <w:p>
       <w:pPr>
         <w:rPr>
-          <w:sz w:val="20"/>
+          <w:i/>
+          <w:sz w:val="24"/>
         </w:rPr>
       </w:pPr>
       <w:r>
         <w:rPr>
           <w:i/>
-          <w:sz w:val="20"/>
+          <w:sz w:val="24"/>
         </w:rPr>
         <w:br/>
-        <w:t>Not valid without the Barangay seal.</w:t>
       </w:r>
     </w:p>
     <w:p>
       <w:pPr>
-        <w:jc w:val="center"/>
         <w:rPr>
-          <w:sz w:val="20"/>
+          <w:i/>
+          <w:sz w:val="24"/>
+        </w:rPr>
+      </w:pPr>
+    </w:p>
+    <w:p>
+      <w:pPr>
+        <w:rPr>
+          <w:i/>
+          <w:sz w:val="24"/>
+        </w:rPr>
+      </w:pPr>
+    </w:p>
+    <w:p>
+      <w:pPr>
+        <w:rPr>
+          <w:sz w:val="24"/>
         </w:rPr>
       </w:pPr>
       <w:r>
         <w:rPr>
-          <w:sz w:val="18"/>
+          <w:i/>
+          <w:sz w:val="24"/>
         </w:rPr>
-        <w:t>Bonifacio Street, San Lorenzo, Gapan City, N</w:t>
+        <w:t>Not valid without the Barangay seal.</w:t>
       </w:r>
-      <w:r>
-        <w:rPr>
-          <w:sz w:val="18"/>
-        </w:rPr>
-        <w:t>ueva Ecija, Philippines</w:t>
-      </w:r>
+      <w:bookmarkStart w:id="0" w:name="_GoBack"/>
+      <w:bookmarkEnd w:id="0"/>
     </w:p>
     <w:sectPr>
-      <w:pgSz w:w="12240" w:h="15840" w:code="1"/>
-      <w:pgMar w:top="1440" w:right="1800" w:bottom="1440" w:left="1800" w:header="720" w:footer="720" w:gutter="0"/>
+      <w:pgSz w:w="11906" w:h="16838" w:code="9"/>
+      <w:pgMar w:top="1440" w:right="1440" w:bottom="1440" w:left="1440" w:header="720" w:footer="720" w:gutter="0"/>
       <w:cols w:space="720"/>
       <w:docGrid w:linePitch="360"/>
     </w:sectPr>
@@ -12340,7 +12506,7 @@
 </file>
 
 <file path=customXml/itemProps1.xml><?xml version="1.0" encoding="utf-8"?>
-<ds:datastoreItem xmlns:ds="http://schemas.openxmlformats.org/officeDocument/2006/customXml" ds:itemID="{C2168907-93BB-44F9-87BC-F113865D251B}">
+<ds:datastoreItem xmlns:ds="http://schemas.openxmlformats.org/officeDocument/2006/customXml" ds:itemID="{C4B51182-B1A5-423D-9784-131774D774D3}">
   <ds:schemaRefs>
     <ds:schemaRef ds:uri="http://schemas.openxmlformats.org/officeDocument/2006/bibliography"/>
   </ds:schemaRefs>
